--- a/dairy.docx
+++ b/dairy.docx
@@ -2232,7 +2232,6 @@
         <w:t>。</w:t>
       </w:r>
     </w:p>
-    <w:p/>
     <w:p>
       <w:pPr>
         <w:rPr>
@@ -2248,18 +2247,50 @@
           <w:sz w:val="28"/>
           <w:szCs w:val="28"/>
         </w:rPr>
-        <w:t>读书笔记：</w:t>
-      </w:r>
-    </w:p>
-    <w:p>
-      <w:pPr>
-        <w:ind w:firstLineChars="200" w:firstLine="420"/>
-      </w:pPr>
-      <w:r>
-        <w:rPr>
-          <w:rFonts w:hint="eastAsia"/>
-        </w:rPr>
-        <w:t>今天看的少，就不写了</w:t>
+        <w:t>感想：</w:t>
+      </w:r>
+    </w:p>
+    <w:p>
+      <w:pPr>
+        <w:ind w:firstLineChars="200" w:firstLine="420"/>
+      </w:pPr>
+      <w:r>
+        <w:rPr>
+          <w:rFonts w:hint="eastAsia"/>
+        </w:rPr>
+        <w:t>时间安排的还是挺乱。</w:t>
+      </w:r>
+      <w:r>
+        <w:rPr>
+          <w:rFonts w:hint="eastAsia"/>
+        </w:rPr>
+        <w:t>如何合理利用零碎时间是个问题。</w:t>
+      </w:r>
+    </w:p>
+    <w:p>
+      <w:pPr>
+        <w:ind w:firstLineChars="200" w:firstLine="420"/>
+      </w:pPr>
+    </w:p>
+    <w:p>
+      <w:pPr>
+        <w:ind w:firstLineChars="200" w:firstLine="420"/>
+      </w:pPr>
+    </w:p>
+    <w:p>
+      <w:pPr>
+        <w:ind w:firstLineChars="200" w:firstLine="420"/>
+      </w:pPr>
+    </w:p>
+    <w:p>
+      <w:pPr>
+        <w:pStyle w:val="1"/>
+      </w:pPr>
+      <w:r>
+        <w:rPr>
+          <w:rFonts w:hint="eastAsia"/>
+        </w:rPr>
+        <w:t>2017/10/13</w:t>
       </w:r>
     </w:p>
     <w:p>
@@ -2277,100 +2308,19 @@
           <w:sz w:val="28"/>
           <w:szCs w:val="28"/>
         </w:rPr>
-        <w:t>感想：</w:t>
-      </w:r>
-    </w:p>
-    <w:p>
-      <w:pPr>
-        <w:ind w:firstLineChars="200" w:firstLine="420"/>
-        <w:rPr>
-          <w:rFonts w:hint="eastAsia"/>
-        </w:rPr>
-      </w:pPr>
-      <w:r>
-        <w:rPr>
-          <w:rFonts w:hint="eastAsia"/>
-        </w:rPr>
-        <w:t>时间安排的还是挺乱。</w:t>
-      </w:r>
-      <w:r>
-        <w:rPr>
-          <w:rFonts w:hint="eastAsia"/>
-        </w:rPr>
-        <w:t>如何合理利用零碎时间是个问题。（说到底就是懒）</w:t>
-      </w:r>
-    </w:p>
-    <w:p>
-      <w:pPr>
-        <w:ind w:firstLineChars="200" w:firstLine="420"/>
-        <w:rPr>
-          <w:rFonts w:hint="eastAsia"/>
-        </w:rPr>
-      </w:pPr>
-    </w:p>
-    <w:p>
-      <w:pPr>
-        <w:ind w:firstLineChars="200" w:firstLine="420"/>
-        <w:rPr>
-          <w:rFonts w:hint="eastAsia"/>
-        </w:rPr>
-      </w:pPr>
-    </w:p>
-    <w:p>
-      <w:pPr>
-        <w:ind w:firstLineChars="200" w:firstLine="420"/>
-        <w:rPr>
-          <w:rFonts w:hint="eastAsia"/>
-        </w:rPr>
-      </w:pPr>
-    </w:p>
-    <w:p>
-      <w:pPr>
-        <w:pStyle w:val="1"/>
-        <w:rPr>
-          <w:rFonts w:hint="eastAsia"/>
-        </w:rPr>
-      </w:pPr>
-      <w:r>
-        <w:rPr>
-          <w:rFonts w:hint="eastAsia"/>
-        </w:rPr>
-        <w:t>2017/10/13</w:t>
-      </w:r>
-    </w:p>
-    <w:p>
-      <w:pPr>
-        <w:rPr>
+        <w:t>学习记录</w:t>
+      </w:r>
+      <w:r>
+        <w:rPr>
+          <w:rFonts w:hint="eastAsia"/>
           <w:b/>
           <w:sz w:val="28"/>
           <w:szCs w:val="28"/>
         </w:rPr>
-      </w:pPr>
-      <w:r>
-        <w:rPr>
-          <w:rFonts w:hint="eastAsia"/>
-          <w:b/>
-          <w:sz w:val="28"/>
-          <w:szCs w:val="28"/>
-        </w:rPr>
-        <w:t>学习记录</w:t>
-      </w:r>
-      <w:r>
-        <w:rPr>
-          <w:rFonts w:hint="eastAsia"/>
-          <w:b/>
-          <w:sz w:val="28"/>
-          <w:szCs w:val="28"/>
-        </w:rPr>
         <w:t>：</w:t>
       </w:r>
     </w:p>
     <w:p>
-      <w:pPr>
-        <w:rPr>
-          <w:rFonts w:hint="eastAsia"/>
-        </w:rPr>
-      </w:pPr>
       <w:r>
         <w:rPr>
           <w:rFonts w:hint="eastAsia"/>
@@ -2401,9 +2351,6 @@
     <w:p>
       <w:pPr>
         <w:ind w:firstLineChars="200" w:firstLine="420"/>
-        <w:rPr>
-          <w:rFonts w:hint="eastAsia"/>
-        </w:rPr>
       </w:pPr>
       <w:r>
         <w:rPr>
@@ -2455,9 +2402,6 @@
     <w:p>
       <w:pPr>
         <w:ind w:firstLineChars="200" w:firstLine="420"/>
-        <w:rPr>
-          <w:rFonts w:hint="eastAsia"/>
-        </w:rPr>
       </w:pPr>
       <w:r>
         <w:rPr>
@@ -2495,9 +2439,6 @@
     <w:p>
       <w:pPr>
         <w:ind w:firstLineChars="200" w:firstLine="420"/>
-        <w:rPr>
-          <w:rFonts w:hint="eastAsia"/>
-        </w:rPr>
       </w:pPr>
       <w:r>
         <w:rPr>
@@ -2509,9 +2450,6 @@
     <w:p>
       <w:pPr>
         <w:ind w:firstLineChars="200" w:firstLine="420"/>
-        <w:rPr>
-          <w:rFonts w:hint="eastAsia"/>
-        </w:rPr>
       </w:pPr>
       <w:r>
         <w:rPr>
@@ -2558,9 +2496,6 @@
     <w:p>
       <w:pPr>
         <w:ind w:firstLineChars="200" w:firstLine="420"/>
-        <w:rPr>
-          <w:rFonts w:hint="eastAsia"/>
-        </w:rPr>
       </w:pPr>
       <w:r>
         <w:rPr>
@@ -2652,9 +2587,6 @@
     <w:p>
       <w:pPr>
         <w:ind w:firstLineChars="200" w:firstLine="420"/>
-        <w:rPr>
-          <w:rFonts w:hint="eastAsia"/>
-        </w:rPr>
       </w:pPr>
       <w:r>
         <w:rPr>
@@ -2678,9 +2610,6 @@
     <w:p>
       <w:pPr>
         <w:ind w:firstLineChars="200" w:firstLine="420"/>
-        <w:rPr>
-          <w:rFonts w:hint="eastAsia"/>
-        </w:rPr>
       </w:pPr>
       <w:r>
         <w:rPr>
@@ -2726,9 +2655,6 @@
     <w:p>
       <w:pPr>
         <w:ind w:firstLineChars="200" w:firstLine="420"/>
-        <w:rPr>
-          <w:rFonts w:hint="eastAsia"/>
-        </w:rPr>
       </w:pPr>
       <w:r>
         <w:rPr>
@@ -2752,9 +2678,6 @@
     <w:p>
       <w:pPr>
         <w:ind w:firstLineChars="200" w:firstLine="420"/>
-        <w:rPr>
-          <w:rFonts w:hint="eastAsia"/>
-        </w:rPr>
       </w:pPr>
       <w:r>
         <w:rPr>
@@ -2800,9 +2723,6 @@
     <w:p>
       <w:pPr>
         <w:ind w:firstLineChars="200" w:firstLine="420"/>
-        <w:rPr>
-          <w:rFonts w:hint="eastAsia"/>
-        </w:rPr>
       </w:pPr>
       <w:r>
         <w:rPr>
@@ -2949,27 +2869,551 @@
           </wp:inline>
         </w:drawing>
       </w:r>
-      <w:bookmarkStart w:id="0" w:name="_GoBack"/>
-      <w:bookmarkEnd w:id="0"/>
-    </w:p>
-    <w:p>
-      <w:pPr>
-        <w:rPr>
+    </w:p>
+    <w:p>
+      <w:r>
+        <w:rPr>
+          <w:rFonts w:hint="eastAsia"/>
+        </w:rPr>
+        <w:lastRenderedPageBreak/>
+        <w:t>（</w:t>
+      </w:r>
+      <w:r>
+        <w:rPr>
+          <w:rFonts w:hint="eastAsia"/>
+        </w:rPr>
+        <w:t>2</w:t>
+      </w:r>
+      <w:r>
+        <w:rPr>
+          <w:rFonts w:hint="eastAsia"/>
+        </w:rPr>
+        <w:t>）</w:t>
+      </w:r>
+      <w:proofErr w:type="spellStart"/>
+      <w:r>
+        <w:rPr>
+          <w:rFonts w:hint="eastAsia"/>
+        </w:rPr>
+        <w:t>iperf</w:t>
+      </w:r>
+      <w:proofErr w:type="spellEnd"/>
+    </w:p>
+    <w:p>
+      <w:r>
+        <w:rPr>
+          <w:rFonts w:hint="eastAsia"/>
+        </w:rPr>
+        <w:t>在虚拟机上安装了</w:t>
+      </w:r>
+      <w:proofErr w:type="spellStart"/>
+      <w:r>
+        <w:rPr>
+          <w:rFonts w:hint="eastAsia"/>
+        </w:rPr>
+        <w:t>iperf</w:t>
+      </w:r>
+      <w:proofErr w:type="spellEnd"/>
+      <w:r>
+        <w:rPr>
+          <w:rFonts w:hint="eastAsia"/>
+        </w:rPr>
+        <w:t>并学习使用</w:t>
+      </w:r>
+      <w:proofErr w:type="spellStart"/>
+      <w:r>
+        <w:rPr>
+          <w:rFonts w:hint="eastAsia"/>
+        </w:rPr>
+        <w:t>iperf</w:t>
+      </w:r>
+      <w:proofErr w:type="spellEnd"/>
+      <w:r>
+        <w:rPr>
+          <w:rFonts w:hint="eastAsia"/>
+        </w:rPr>
+        <w:t>测试网络性能。</w:t>
+      </w:r>
+    </w:p>
+    <w:p>
+      <w:r>
+        <w:rPr>
+          <w:rFonts w:hint="eastAsia"/>
+        </w:rPr>
+        <w:t>在虚拟机的服务器和主机上一个建立</w:t>
+      </w:r>
+      <w:proofErr w:type="spellStart"/>
+      <w:r>
+        <w:rPr>
+          <w:rFonts w:hint="eastAsia"/>
+        </w:rPr>
+        <w:t>iperf</w:t>
+      </w:r>
+      <w:proofErr w:type="spellEnd"/>
+      <w:r>
+        <w:rPr>
+          <w:rFonts w:hint="eastAsia"/>
+        </w:rPr>
+        <w:t>服务端，一个建立客户端连接服务器端，可以测出网络情况。</w:t>
+      </w:r>
+    </w:p>
+    <w:p>
+      <w:pPr>
+        <w:rPr>
+          <w:rFonts w:hint="eastAsia"/>
           <w:b/>
           <w:sz w:val="28"/>
           <w:szCs w:val="28"/>
         </w:rPr>
       </w:pPr>
-      <w:r>
-        <w:rPr>
-          <w:rFonts w:hint="eastAsia"/>
+    </w:p>
+    <w:p>
+      <w:pPr>
+        <w:pStyle w:val="1"/>
+      </w:pPr>
+      <w:r>
+        <w:rPr>
+          <w:rFonts w:hint="eastAsia"/>
+        </w:rPr>
+        <w:t>201</w:t>
+      </w:r>
+      <w:r>
+        <w:rPr>
+          <w:rFonts w:hint="eastAsia"/>
+        </w:rPr>
+        <w:t>7/10/14-15</w:t>
+      </w:r>
+    </w:p>
+    <w:p>
+      <w:pPr>
+        <w:rPr>
           <w:b/>
           <w:sz w:val="28"/>
           <w:szCs w:val="28"/>
         </w:rPr>
-        <w:lastRenderedPageBreak/>
+      </w:pPr>
+      <w:r>
+        <w:rPr>
+          <w:rFonts w:hint="eastAsia"/>
+          <w:b/>
+          <w:sz w:val="28"/>
+          <w:szCs w:val="28"/>
+        </w:rPr>
         <w:t>读书笔记：</w:t>
       </w:r>
+    </w:p>
+    <w:p>
+      <w:pPr>
+        <w:rPr>
+          <w:b/>
+          <w:sz w:val="28"/>
+          <w:szCs w:val="28"/>
+        </w:rPr>
+      </w:pPr>
+      <w:r>
+        <w:rPr>
+          <w:rFonts w:hint="eastAsia"/>
+        </w:rPr>
+        <w:t>（</w:t>
+      </w:r>
+      <w:r>
+        <w:rPr>
+          <w:rFonts w:hint="eastAsia"/>
+        </w:rPr>
+        <w:t>1</w:t>
+      </w:r>
+      <w:r>
+        <w:rPr>
+          <w:rFonts w:hint="eastAsia"/>
+        </w:rPr>
+        <w:t>）</w:t>
+      </w:r>
+      <w:r>
+        <w:rPr>
+          <w:rFonts w:hint="eastAsia"/>
+        </w:rPr>
+        <w:t>自上而下法</w:t>
+      </w:r>
+    </w:p>
+    <w:p>
+      <w:pPr>
+        <w:ind w:firstLineChars="200" w:firstLine="420"/>
+        <w:rPr>
+          <w:rFonts w:hint="eastAsia"/>
+        </w:rPr>
+      </w:pPr>
+      <w:r>
+        <w:rPr>
+          <w:rFonts w:hint="eastAsia"/>
+        </w:rPr>
+        <w:t>1</w:t>
+      </w:r>
+      <w:r>
+        <w:rPr>
+          <w:rFonts w:hint="eastAsia"/>
+        </w:rPr>
+        <w:t>．主题</w:t>
+      </w:r>
+    </w:p>
+    <w:p>
+      <w:pPr>
+        <w:ind w:firstLineChars="200" w:firstLine="420"/>
+        <w:rPr>
+          <w:rFonts w:hint="eastAsia"/>
+        </w:rPr>
+      </w:pPr>
+      <w:r>
+        <w:rPr>
+          <w:rFonts w:hint="eastAsia"/>
+        </w:rPr>
+        <w:t>2</w:t>
+      </w:r>
+      <w:r>
+        <w:rPr>
+          <w:rFonts w:hint="eastAsia"/>
+        </w:rPr>
+        <w:t>．主要疑问</w:t>
+      </w:r>
+    </w:p>
+    <w:p>
+      <w:pPr>
+        <w:ind w:firstLineChars="200" w:firstLine="420"/>
+        <w:rPr>
+          <w:rFonts w:hint="eastAsia"/>
+        </w:rPr>
+      </w:pPr>
+      <w:r>
+        <w:rPr>
+          <w:rFonts w:hint="eastAsia"/>
+        </w:rPr>
+        <w:t>3</w:t>
+      </w:r>
+      <w:r>
+        <w:rPr>
+          <w:rFonts w:hint="eastAsia"/>
+        </w:rPr>
+        <w:t>．回答</w:t>
+      </w:r>
+    </w:p>
+    <w:p>
+      <w:pPr>
+        <w:ind w:firstLineChars="200" w:firstLine="420"/>
+        <w:rPr>
+          <w:rFonts w:hint="eastAsia"/>
+        </w:rPr>
+      </w:pPr>
+      <w:r>
+        <w:rPr>
+          <w:rFonts w:hint="eastAsia"/>
+        </w:rPr>
+        <w:t>4</w:t>
+      </w:r>
+      <w:r>
+        <w:rPr>
+          <w:rFonts w:hint="eastAsia"/>
+        </w:rPr>
+        <w:t>．说明背景</w:t>
+      </w:r>
+    </w:p>
+    <w:p>
+      <w:pPr>
+        <w:ind w:firstLineChars="200" w:firstLine="420"/>
+        <w:rPr>
+          <w:rFonts w:hint="eastAsia"/>
+        </w:rPr>
+      </w:pPr>
+      <w:r>
+        <w:rPr>
+          <w:rFonts w:hint="eastAsia"/>
+        </w:rPr>
+        <w:t>5</w:t>
+      </w:r>
+      <w:r>
+        <w:rPr>
+          <w:rFonts w:hint="eastAsia"/>
+        </w:rPr>
+        <w:t>．指出冲突</w:t>
+      </w:r>
+    </w:p>
+    <w:p>
+      <w:pPr>
+        <w:ind w:firstLineChars="200" w:firstLine="420"/>
+        <w:rPr>
+          <w:rFonts w:hint="eastAsia"/>
+        </w:rPr>
+      </w:pPr>
+      <w:r>
+        <w:rPr>
+          <w:rFonts w:hint="eastAsia"/>
+        </w:rPr>
+        <w:t>6</w:t>
+      </w:r>
+      <w:r>
+        <w:rPr>
+          <w:rFonts w:hint="eastAsia"/>
+        </w:rPr>
+        <w:t>．检查主要疑问和答案</w:t>
+      </w:r>
+    </w:p>
+    <w:p>
+      <w:pPr>
+        <w:rPr>
+          <w:rFonts w:hint="eastAsia"/>
+        </w:rPr>
+      </w:pPr>
+      <w:r>
+        <w:rPr>
+          <w:rFonts w:hint="eastAsia"/>
+        </w:rPr>
+        <w:t>用这种方式写文章，使表达更清晰。如果其中哪一个环节自己还不清楚，就需要继续思考，等得出结论再写。环节的哪一步出现无法解释的问题，都需要重新构思。</w:t>
+      </w:r>
+    </w:p>
+    <w:p>
+      <w:pPr>
+        <w:rPr>
+          <w:rFonts w:hint="eastAsia"/>
+        </w:rPr>
+      </w:pPr>
+      <w:r>
+        <w:rPr>
+          <w:rFonts w:hint="eastAsia"/>
+        </w:rPr>
+        <w:t>（</w:t>
+      </w:r>
+      <w:r>
+        <w:rPr>
+          <w:rFonts w:hint="eastAsia"/>
+        </w:rPr>
+        <w:t>2</w:t>
+      </w:r>
+      <w:r>
+        <w:rPr>
+          <w:rFonts w:hint="eastAsia"/>
+        </w:rPr>
+        <w:t>）自下而上法</w:t>
+      </w:r>
+    </w:p>
+    <w:p>
+      <w:pPr>
+        <w:rPr>
+          <w:rFonts w:hint="eastAsia"/>
+        </w:rPr>
+      </w:pPr>
+      <w:r>
+        <w:rPr>
+          <w:rFonts w:hint="eastAsia"/>
+        </w:rPr>
+        <w:t>这是在还没有想清楚怎么文章的主题的时候，先一步进行思考构思的思维方法。</w:t>
+      </w:r>
+    </w:p>
+    <w:p>
+      <w:pPr>
+        <w:ind w:firstLineChars="200" w:firstLine="420"/>
+        <w:rPr>
+          <w:rFonts w:hint="eastAsia"/>
+        </w:rPr>
+      </w:pPr>
+      <w:r>
+        <w:rPr>
+          <w:rFonts w:hint="eastAsia"/>
+        </w:rPr>
+        <w:t>1</w:t>
+      </w:r>
+      <w:r>
+        <w:rPr>
+          <w:rFonts w:hint="eastAsia"/>
+        </w:rPr>
+        <w:t>．</w:t>
+      </w:r>
+      <w:r>
+        <w:rPr>
+          <w:rFonts w:hint="eastAsia"/>
+        </w:rPr>
+        <w:t>列出所有思想要点</w:t>
+      </w:r>
+    </w:p>
+    <w:p>
+      <w:pPr>
+        <w:ind w:firstLineChars="200" w:firstLine="420"/>
+        <w:rPr>
+          <w:rFonts w:hint="eastAsia"/>
+        </w:rPr>
+      </w:pPr>
+      <w:r>
+        <w:rPr>
+          <w:rFonts w:hint="eastAsia"/>
+        </w:rPr>
+        <w:t>2</w:t>
+      </w:r>
+      <w:r>
+        <w:rPr>
+          <w:rFonts w:hint="eastAsia"/>
+        </w:rPr>
+        <w:t>．</w:t>
+      </w:r>
+      <w:r>
+        <w:rPr>
+          <w:rFonts w:hint="eastAsia"/>
+        </w:rPr>
+        <w:t>找出各要点之间的逻辑关系</w:t>
+      </w:r>
+    </w:p>
+    <w:p>
+      <w:pPr>
+        <w:ind w:firstLineChars="200" w:firstLine="420"/>
+        <w:rPr>
+          <w:rFonts w:hint="eastAsia"/>
+        </w:rPr>
+      </w:pPr>
+      <w:r>
+        <w:rPr>
+          <w:rFonts w:hint="eastAsia"/>
+        </w:rPr>
+        <w:t>3</w:t>
+      </w:r>
+      <w:r>
+        <w:rPr>
+          <w:rFonts w:hint="eastAsia"/>
+        </w:rPr>
+        <w:t>．</w:t>
+      </w:r>
+      <w:r>
+        <w:rPr>
+          <w:rFonts w:hint="eastAsia"/>
+        </w:rPr>
+        <w:t>得出结论</w:t>
+      </w:r>
+    </w:p>
+    <w:p>
+      <w:pPr>
+        <w:rPr>
+          <w:rFonts w:hint="eastAsia"/>
+        </w:rPr>
+      </w:pPr>
+      <w:r>
+        <w:rPr>
+          <w:rFonts w:hint="eastAsia"/>
+        </w:rPr>
+        <w:t>这个过程中，会需要记录每一点，然后画图来明确逻辑结构。</w:t>
+      </w:r>
+    </w:p>
+    <w:p>
+      <w:pPr>
+        <w:rPr>
+          <w:rFonts w:hint="eastAsia"/>
+        </w:rPr>
+      </w:pPr>
+      <w:r>
+        <w:rPr>
+          <w:rFonts w:hint="eastAsia"/>
+        </w:rPr>
+        <w:t>（</w:t>
+      </w:r>
+      <w:r>
+        <w:rPr>
+          <w:rFonts w:hint="eastAsia"/>
+        </w:rPr>
+        <w:t>3</w:t>
+      </w:r>
+      <w:r>
+        <w:rPr>
+          <w:rFonts w:hint="eastAsia"/>
+        </w:rPr>
+        <w:t>）</w:t>
+      </w:r>
+      <w:r>
+        <w:rPr>
+          <w:rFonts w:hint="eastAsia"/>
+        </w:rPr>
+        <w:t>注意事项</w:t>
+      </w:r>
+    </w:p>
+    <w:p>
+      <w:pPr>
+        <w:rPr>
+          <w:rFonts w:hint="eastAsia"/>
+        </w:rPr>
+      </w:pPr>
+      <w:r>
+        <w:rPr>
+          <w:rFonts w:hint="eastAsia"/>
+        </w:rPr>
+        <w:t>1.</w:t>
+      </w:r>
+      <w:r>
+        <w:rPr>
+          <w:rFonts w:hint="eastAsia"/>
+        </w:rPr>
+        <w:t>先尝试用自上而下法写文章，遇到困难再用自下而上法思考。</w:t>
+      </w:r>
+    </w:p>
+    <w:p>
+      <w:pPr>
+        <w:rPr>
+          <w:rFonts w:hint="eastAsia"/>
+        </w:rPr>
+      </w:pPr>
+      <w:r>
+        <w:rPr>
+          <w:rFonts w:hint="eastAsia"/>
+        </w:rPr>
+        <w:t>2.</w:t>
+      </w:r>
+      <w:r>
+        <w:rPr>
+          <w:rFonts w:hint="eastAsia"/>
+        </w:rPr>
+        <w:t>序言、背景很重要。先写好序言，避免在写正文的时候，还在想背景或冲突。</w:t>
+      </w:r>
+    </w:p>
+    <w:p>
+      <w:pPr>
+        <w:rPr>
+          <w:rFonts w:hint="eastAsia"/>
+        </w:rPr>
+      </w:pPr>
+    </w:p>
+    <w:p>
+      <w:pPr>
+        <w:rPr>
+          <w:b/>
+          <w:sz w:val="28"/>
+          <w:szCs w:val="28"/>
+        </w:rPr>
+      </w:pPr>
+      <w:r>
+        <w:rPr>
+          <w:rFonts w:hint="eastAsia"/>
+          <w:b/>
+          <w:sz w:val="28"/>
+          <w:szCs w:val="28"/>
+        </w:rPr>
+        <w:t>感想</w:t>
+      </w:r>
+      <w:r>
+        <w:rPr>
+          <w:rFonts w:hint="eastAsia"/>
+          <w:b/>
+          <w:sz w:val="28"/>
+          <w:szCs w:val="28"/>
+        </w:rPr>
+        <w:t>：</w:t>
+      </w:r>
+    </w:p>
+    <w:p>
+      <w:pPr>
+        <w:rPr>
+          <w:rFonts w:hint="eastAsia"/>
+        </w:rPr>
+      </w:pPr>
+      <w:r>
+        <w:rPr>
+          <w:rFonts w:hint="eastAsia"/>
+        </w:rPr>
+        <w:t>感觉这个表达的方式其实要做的是换位思考，考虑读者会提出什么问题，先一步解决。</w:t>
+      </w:r>
+      <w:bookmarkStart w:id="0" w:name="_GoBack"/>
+      <w:bookmarkEnd w:id="0"/>
     </w:p>
     <w:p>
       <w:pPr>
